--- a/2 测试方案/功能度测试5-安剑锋-测试内容-后台-博客管理.docx
+++ b/2 测试方案/功能度测试5-安剑锋-测试内容-后台-博客管理.docx
@@ -1523,7 +1523,7 @@
                               </a:ln>
                               <a:extLst>
                                 <a:ext uri="{91240B29-F687-4f45-9708-019B960494DF}">
-                                  <a14:hiddenLine xmlns="" xmlns:o="urn:schemas-microsoft-com:office:office" xmlns:v="urn:schemas-microsoft-com:vml" xmlns:w10="urn:schemas-microsoft-com:office:word" xmlns:w="http://schemas.openxmlformats.org/wordprocessingml/2006/main" xmlns:a14="http://schemas.microsoft.com/office/drawing/2010/main" w="9525">
+                                  <a14:hiddenLine xmlns:a14="http://schemas.microsoft.com/office/drawing/2010/main" xmlns:w="http://schemas.openxmlformats.org/wordprocessingml/2006/main" xmlns:w10="urn:schemas-microsoft-com:office:word" xmlns:v="urn:schemas-microsoft-com:vml" xmlns:o="urn:schemas-microsoft-com:office:office" xmlns="" w="9525">
                                     <a:solidFill>
                                       <a:srgbClr val="000000"/>
                                     </a:solidFill>
@@ -2596,7 +2596,7 @@
         </w:rPr>
         <w:fldChar w:fldCharType="separate"/>
       </w:r>
-      <w:hyperlink w:anchor="_Toc451381362" w:history="1">
+      <w:hyperlink w:anchor="_Toc451443380" w:history="1">
         <w:r>
           <w:rPr>
             <w:rStyle w:val="aa"/>
@@ -2640,7 +2640,7 @@
             <w:noProof/>
             <w:webHidden/>
           </w:rPr>
-          <w:instrText xml:space="preserve"> PAGEREF _Toc451381362 \h </w:instrText>
+          <w:instrText xml:space="preserve"> PAGEREF _Toc451443380 \h </w:instrText>
         </w:r>
         <w:r>
           <w:rPr>
@@ -2687,7 +2687,7 @@
           <w:lang w:eastAsia="zh-CN"/>
         </w:rPr>
       </w:pPr>
-      <w:hyperlink w:anchor="_Toc451381363" w:history="1">
+      <w:hyperlink w:anchor="_Toc451443381" w:history="1">
         <w:r>
           <w:rPr>
             <w:rStyle w:val="aa"/>
@@ -2723,7 +2723,7 @@
             <w:noProof/>
             <w:webHidden/>
           </w:rPr>
-          <w:instrText xml:space="preserve"> PAGEREF _Toc451381363 \h </w:instrText>
+          <w:instrText xml:space="preserve"> PAGEREF _Toc451443381 \h </w:instrText>
         </w:r>
         <w:r>
           <w:rPr>
@@ -2770,7 +2770,7 @@
           <w:lang w:eastAsia="zh-CN"/>
         </w:rPr>
       </w:pPr>
-      <w:hyperlink w:anchor="_Toc451381364" w:history="1">
+      <w:hyperlink w:anchor="_Toc451443382" w:history="1">
         <w:r>
           <w:rPr>
             <w:rStyle w:val="aa"/>
@@ -2807,7 +2807,7 @@
             <w:noProof/>
             <w:webHidden/>
           </w:rPr>
-          <w:instrText xml:space="preserve"> PAGEREF _Toc451381364 \h </w:instrText>
+          <w:instrText xml:space="preserve"> PAGEREF _Toc451443382 \h </w:instrText>
         </w:r>
         <w:r>
           <w:rPr>
@@ -2854,7 +2854,7 @@
           <w:lang w:eastAsia="zh-CN"/>
         </w:rPr>
       </w:pPr>
-      <w:hyperlink w:anchor="_Toc451381365" w:history="1">
+      <w:hyperlink w:anchor="_Toc451443383" w:history="1">
         <w:r>
           <w:rPr>
             <w:rStyle w:val="aa"/>
@@ -2891,7 +2891,7 @@
             <w:noProof/>
             <w:webHidden/>
           </w:rPr>
-          <w:instrText xml:space="preserve"> PAGEREF _Toc451381365 \h </w:instrText>
+          <w:instrText xml:space="preserve"> PAGEREF _Toc451443383 \h </w:instrText>
         </w:r>
         <w:r>
           <w:rPr>
@@ -2938,7 +2938,7 @@
           <w:lang w:eastAsia="zh-CN"/>
         </w:rPr>
       </w:pPr>
-      <w:hyperlink w:anchor="_Toc451381366" w:history="1">
+      <w:hyperlink w:anchor="_Toc451443384" w:history="1">
         <w:r>
           <w:rPr>
             <w:rStyle w:val="aa"/>
@@ -2975,7 +2975,7 @@
             <w:noProof/>
             <w:webHidden/>
           </w:rPr>
-          <w:instrText xml:space="preserve"> PAGEREF _Toc451381366 \h </w:instrText>
+          <w:instrText xml:space="preserve"> PAGEREF _Toc451443384 \h </w:instrText>
         </w:r>
         <w:r>
           <w:rPr>
@@ -3024,7 +3024,7 @@
           <w:lang w:eastAsia="zh-CN"/>
         </w:rPr>
       </w:pPr>
-      <w:hyperlink w:anchor="_Toc451381367" w:history="1">
+      <w:hyperlink w:anchor="_Toc451443385" w:history="1">
         <w:r>
           <w:rPr>
             <w:rStyle w:val="aa"/>
@@ -3068,7 +3068,7 @@
             <w:noProof/>
             <w:webHidden/>
           </w:rPr>
-          <w:instrText xml:space="preserve"> PAGEREF _Toc451381367 \h </w:instrText>
+          <w:instrText xml:space="preserve"> PAGEREF _Toc451443385 \h </w:instrText>
         </w:r>
         <w:r>
           <w:rPr>
@@ -3115,7 +3115,7 @@
           <w:lang w:eastAsia="zh-CN"/>
         </w:rPr>
       </w:pPr>
-      <w:hyperlink w:anchor="_Toc451381368" w:history="1">
+      <w:hyperlink w:anchor="_Toc451443386" w:history="1">
         <w:r>
           <w:rPr>
             <w:rStyle w:val="aa"/>
@@ -3151,7 +3151,7 @@
             <w:noProof/>
             <w:webHidden/>
           </w:rPr>
-          <w:instrText xml:space="preserve"> PAGEREF _Toc451381368 \h </w:instrText>
+          <w:instrText xml:space="preserve"> PAGEREF _Toc451443386 \h </w:instrText>
         </w:r>
         <w:r>
           <w:rPr>
@@ -3198,7 +3198,7 @@
           <w:lang w:eastAsia="zh-CN"/>
         </w:rPr>
       </w:pPr>
-      <w:hyperlink w:anchor="_Toc451381369" w:history="1">
+      <w:hyperlink w:anchor="_Toc451443387" w:history="1">
         <w:r>
           <w:rPr>
             <w:rStyle w:val="aa"/>
@@ -3243,7 +3243,7 @@
             <w:noProof/>
             <w:webHidden/>
           </w:rPr>
-          <w:instrText xml:space="preserve"> PAGEREF _Toc451381369 \h </w:instrText>
+          <w:instrText xml:space="preserve"> PAGEREF _Toc451443387 \h </w:instrText>
         </w:r>
         <w:r>
           <w:rPr>
@@ -3292,7 +3292,7 @@
           <w:lang w:eastAsia="zh-CN"/>
         </w:rPr>
       </w:pPr>
-      <w:hyperlink w:anchor="_Toc451381370" w:history="1">
+      <w:hyperlink w:anchor="_Toc451443388" w:history="1">
         <w:r>
           <w:rPr>
             <w:rStyle w:val="aa"/>
@@ -3337,7 +3337,7 @@
             <w:noProof/>
             <w:webHidden/>
           </w:rPr>
-          <w:instrText xml:space="preserve"> PAGEREF _Toc451381370 \h </w:instrText>
+          <w:instrText xml:space="preserve"> PAGEREF _Toc451443388 \h </w:instrText>
         </w:r>
         <w:r>
           <w:rPr>
@@ -3384,7 +3384,7 @@
           <w:lang w:eastAsia="zh-CN"/>
         </w:rPr>
       </w:pPr>
-      <w:hyperlink w:anchor="_Toc451381371" w:history="1">
+      <w:hyperlink w:anchor="_Toc451443389" w:history="1">
         <w:r>
           <w:rPr>
             <w:rStyle w:val="aa"/>
@@ -3420,7 +3420,7 @@
             <w:noProof/>
             <w:webHidden/>
           </w:rPr>
-          <w:instrText xml:space="preserve"> PAGEREF _Toc451381371 \h </w:instrText>
+          <w:instrText xml:space="preserve"> PAGEREF _Toc451443389 \h </w:instrText>
         </w:r>
         <w:r>
           <w:rPr>
@@ -3467,7 +3467,7 @@
           <w:lang w:eastAsia="zh-CN"/>
         </w:rPr>
       </w:pPr>
-      <w:hyperlink w:anchor="_Toc451381372" w:history="1">
+      <w:hyperlink w:anchor="_Toc451443390" w:history="1">
         <w:r>
           <w:rPr>
             <w:rStyle w:val="aa"/>
@@ -3503,7 +3503,7 @@
             <w:noProof/>
             <w:webHidden/>
           </w:rPr>
-          <w:instrText xml:space="preserve"> PAGEREF _Toc451381372 \h </w:instrText>
+          <w:instrText xml:space="preserve"> PAGEREF _Toc451443390 \h </w:instrText>
         </w:r>
         <w:r>
           <w:rPr>
@@ -3550,7 +3550,7 @@
           <w:lang w:eastAsia="zh-CN"/>
         </w:rPr>
       </w:pPr>
-      <w:hyperlink w:anchor="_Toc451381373" w:history="1">
+      <w:hyperlink w:anchor="_Toc451443391" w:history="1">
         <w:r>
           <w:rPr>
             <w:rStyle w:val="aa"/>
@@ -3594,7 +3594,7 @@
             <w:noProof/>
             <w:webHidden/>
           </w:rPr>
-          <w:instrText xml:space="preserve"> PAGEREF _Toc451381373 \h </w:instrText>
+          <w:instrText xml:space="preserve"> PAGEREF _Toc451443391 \h </w:instrText>
         </w:r>
         <w:r>
           <w:rPr>
@@ -3641,7 +3641,7 @@
           <w:lang w:eastAsia="zh-CN"/>
         </w:rPr>
       </w:pPr>
-      <w:hyperlink w:anchor="_Toc451381374" w:history="1">
+      <w:hyperlink w:anchor="_Toc451443392" w:history="1">
         <w:r>
           <w:rPr>
             <w:rStyle w:val="aa"/>
@@ -3685,7 +3685,7 @@
             <w:noProof/>
             <w:webHidden/>
           </w:rPr>
-          <w:instrText xml:space="preserve"> PAGEREF _Toc451381374 \h </w:instrText>
+          <w:instrText xml:space="preserve"> PAGEREF _Toc451443392 \h </w:instrText>
         </w:r>
         <w:r>
           <w:rPr>
@@ -3732,7 +3732,7 @@
           <w:lang w:eastAsia="zh-CN"/>
         </w:rPr>
       </w:pPr>
-      <w:hyperlink w:anchor="_Toc451381375" w:history="1">
+      <w:hyperlink w:anchor="_Toc451443393" w:history="1">
         <w:r>
           <w:rPr>
             <w:rStyle w:val="aa"/>
@@ -3776,7 +3776,7 @@
             <w:noProof/>
             <w:webHidden/>
           </w:rPr>
-          <w:instrText xml:space="preserve"> PAGEREF _Toc451381375 \h </w:instrText>
+          <w:instrText xml:space="preserve"> PAGEREF _Toc451443393 \h </w:instrText>
         </w:r>
         <w:r>
           <w:rPr>
@@ -3823,7 +3823,7 @@
           <w:lang w:eastAsia="zh-CN"/>
         </w:rPr>
       </w:pPr>
-      <w:hyperlink w:anchor="_Toc451381376" w:history="1">
+      <w:hyperlink w:anchor="_Toc451443394" w:history="1">
         <w:r>
           <w:rPr>
             <w:rStyle w:val="aa"/>
@@ -3859,7 +3859,7 @@
             <w:noProof/>
             <w:webHidden/>
           </w:rPr>
-          <w:instrText xml:space="preserve"> PAGEREF _Toc451381376 \h </w:instrText>
+          <w:instrText xml:space="preserve"> PAGEREF _Toc451443394 \h </w:instrText>
         </w:r>
         <w:r>
           <w:rPr>
@@ -3906,7 +3906,7 @@
           <w:lang w:eastAsia="zh-CN"/>
         </w:rPr>
       </w:pPr>
-      <w:hyperlink w:anchor="_Toc451381377" w:history="1">
+      <w:hyperlink w:anchor="_Toc451443395" w:history="1">
         <w:r>
           <w:rPr>
             <w:rStyle w:val="aa"/>
@@ -3942,7 +3942,7 @@
             <w:noProof/>
             <w:webHidden/>
           </w:rPr>
-          <w:instrText xml:space="preserve"> PAGEREF _Toc451381377 \h </w:instrText>
+          <w:instrText xml:space="preserve"> PAGEREF _Toc451443395 \h </w:instrText>
         </w:r>
         <w:r>
           <w:rPr>
@@ -3989,7 +3989,7 @@
           <w:lang w:eastAsia="zh-CN"/>
         </w:rPr>
       </w:pPr>
-      <w:hyperlink w:anchor="_Toc451381378" w:history="1">
+      <w:hyperlink w:anchor="_Toc451443396" w:history="1">
         <w:r>
           <w:rPr>
             <w:rStyle w:val="aa"/>
@@ -4025,7 +4025,7 @@
             <w:noProof/>
             <w:webHidden/>
           </w:rPr>
-          <w:instrText xml:space="preserve"> PAGEREF _Toc451381378 \h </w:instrText>
+          <w:instrText xml:space="preserve"> PAGEREF _Toc451443396 \h </w:instrText>
         </w:r>
         <w:r>
           <w:rPr>
@@ -4072,7 +4072,7 @@
           <w:lang w:eastAsia="zh-CN"/>
         </w:rPr>
       </w:pPr>
-      <w:hyperlink w:anchor="_Toc451381379" w:history="1">
+      <w:hyperlink w:anchor="_Toc451443397" w:history="1">
         <w:r>
           <w:rPr>
             <w:rStyle w:val="aa"/>
@@ -4108,7 +4108,7 @@
             <w:noProof/>
             <w:webHidden/>
           </w:rPr>
-          <w:instrText xml:space="preserve"> PAGEREF _Toc451381379 \h </w:instrText>
+          <w:instrText xml:space="preserve"> PAGEREF _Toc451443397 \h </w:instrText>
         </w:r>
         <w:r>
           <w:rPr>
@@ -4155,7 +4155,7 @@
           <w:lang w:eastAsia="zh-CN"/>
         </w:rPr>
       </w:pPr>
-      <w:hyperlink w:anchor="_Toc451381380" w:history="1">
+      <w:hyperlink w:anchor="_Toc451443398" w:history="1">
         <w:r>
           <w:rPr>
             <w:rStyle w:val="aa"/>
@@ -4191,7 +4191,7 @@
             <w:noProof/>
             <w:webHidden/>
           </w:rPr>
-          <w:instrText xml:space="preserve"> PAGEREF _Toc451381380 \h </w:instrText>
+          <w:instrText xml:space="preserve"> PAGEREF _Toc451443398 \h </w:instrText>
         </w:r>
         <w:r>
           <w:rPr>
@@ -4238,7 +4238,7 @@
           <w:lang w:eastAsia="zh-CN"/>
         </w:rPr>
       </w:pPr>
-      <w:hyperlink w:anchor="_Toc451381381" w:history="1">
+      <w:hyperlink w:anchor="_Toc451443399" w:history="1">
         <w:r>
           <w:rPr>
             <w:rStyle w:val="aa"/>
@@ -4280,7 +4280,7 @@
             <w:noProof/>
             <w:webHidden/>
           </w:rPr>
-          <w:instrText xml:space="preserve"> PAGEREF _Toc451381381 \h </w:instrText>
+          <w:instrText xml:space="preserve"> PAGEREF _Toc451443399 \h </w:instrText>
         </w:r>
         <w:r>
           <w:rPr>
@@ -4327,7 +4327,7 @@
           <w:lang w:eastAsia="zh-CN"/>
         </w:rPr>
       </w:pPr>
-      <w:hyperlink w:anchor="_Toc451381382" w:history="1">
+      <w:hyperlink w:anchor="_Toc451443400" w:history="1">
         <w:r>
           <w:rPr>
             <w:rStyle w:val="aa"/>
@@ -4369,7 +4369,7 @@
             <w:noProof/>
             <w:webHidden/>
           </w:rPr>
-          <w:instrText xml:space="preserve"> PAGEREF _Toc451381382 \h </w:instrText>
+          <w:instrText xml:space="preserve"> PAGEREF _Toc451443400 \h </w:instrText>
         </w:r>
         <w:r>
           <w:rPr>
@@ -4416,7 +4416,7 @@
           <w:lang w:eastAsia="zh-CN"/>
         </w:rPr>
       </w:pPr>
-      <w:hyperlink w:anchor="_Toc451381383" w:history="1">
+      <w:hyperlink w:anchor="_Toc451443401" w:history="1">
         <w:r>
           <w:rPr>
             <w:rStyle w:val="aa"/>
@@ -4458,7 +4458,7 @@
             <w:noProof/>
             <w:webHidden/>
           </w:rPr>
-          <w:instrText xml:space="preserve"> PAGEREF _Toc451381383 \h </w:instrText>
+          <w:instrText xml:space="preserve"> PAGEREF _Toc451443401 \h </w:instrText>
         </w:r>
         <w:r>
           <w:rPr>
@@ -4505,7 +4505,7 @@
           <w:lang w:eastAsia="zh-CN"/>
         </w:rPr>
       </w:pPr>
-      <w:hyperlink w:anchor="_Toc451381384" w:history="1">
+      <w:hyperlink w:anchor="_Toc451443402" w:history="1">
         <w:r>
           <w:rPr>
             <w:rStyle w:val="aa"/>
@@ -4547,7 +4547,7 @@
             <w:noProof/>
             <w:webHidden/>
           </w:rPr>
-          <w:instrText xml:space="preserve"> PAGEREF _Toc451381384 \h </w:instrText>
+          <w:instrText xml:space="preserve"> PAGEREF _Toc451443402 \h </w:instrText>
         </w:r>
         <w:r>
           <w:rPr>
@@ -4594,7 +4594,7 @@
           <w:lang w:eastAsia="zh-CN"/>
         </w:rPr>
       </w:pPr>
-      <w:hyperlink w:anchor="_Toc451381385" w:history="1">
+      <w:hyperlink w:anchor="_Toc451443403" w:history="1">
         <w:r>
           <w:rPr>
             <w:rStyle w:val="aa"/>
@@ -4636,7 +4636,7 @@
             <w:noProof/>
             <w:webHidden/>
           </w:rPr>
-          <w:instrText xml:space="preserve"> PAGEREF _Toc451381385 \h </w:instrText>
+          <w:instrText xml:space="preserve"> PAGEREF _Toc451443403 \h </w:instrText>
         </w:r>
         <w:r>
           <w:rPr>
@@ -4683,7 +4683,7 @@
           <w:lang w:eastAsia="zh-CN"/>
         </w:rPr>
       </w:pPr>
-      <w:hyperlink w:anchor="_Toc451381386" w:history="1">
+      <w:hyperlink w:anchor="_Toc451443404" w:history="1">
         <w:r>
           <w:rPr>
             <w:rStyle w:val="aa"/>
@@ -4725,7 +4725,7 @@
             <w:noProof/>
             <w:webHidden/>
           </w:rPr>
-          <w:instrText xml:space="preserve"> PAGEREF _Toc451381386 \h </w:instrText>
+          <w:instrText xml:space="preserve"> PAGEREF _Toc451443404 \h </w:instrText>
         </w:r>
         <w:r>
           <w:rPr>
@@ -4772,7 +4772,7 @@
           <w:lang w:eastAsia="zh-CN"/>
         </w:rPr>
       </w:pPr>
-      <w:hyperlink w:anchor="_Toc451381387" w:history="1">
+      <w:hyperlink w:anchor="_Toc451443405" w:history="1">
         <w:r>
           <w:rPr>
             <w:rStyle w:val="aa"/>
@@ -4814,7 +4814,7 @@
             <w:noProof/>
             <w:webHidden/>
           </w:rPr>
-          <w:instrText xml:space="preserve"> PAGEREF _Toc451381387 \h </w:instrText>
+          <w:instrText xml:space="preserve"> PAGEREF _Toc451443405 \h </w:instrText>
         </w:r>
         <w:r>
           <w:rPr>
@@ -4861,7 +4861,7 @@
           <w:lang w:eastAsia="zh-CN"/>
         </w:rPr>
       </w:pPr>
-      <w:hyperlink w:anchor="_Toc451381388" w:history="1">
+      <w:hyperlink w:anchor="_Toc451443406" w:history="1">
         <w:r>
           <w:rPr>
             <w:rStyle w:val="aa"/>
@@ -4903,7 +4903,7 @@
             <w:noProof/>
             <w:webHidden/>
           </w:rPr>
-          <w:instrText xml:space="preserve"> PAGEREF _Toc451381388 \h </w:instrText>
+          <w:instrText xml:space="preserve"> PAGEREF _Toc451443406 \h </w:instrText>
         </w:r>
         <w:r>
           <w:rPr>
@@ -4950,7 +4950,7 @@
           <w:lang w:eastAsia="zh-CN"/>
         </w:rPr>
       </w:pPr>
-      <w:hyperlink w:anchor="_Toc451381389" w:history="1">
+      <w:hyperlink w:anchor="_Toc451443407" w:history="1">
         <w:r>
           <w:rPr>
             <w:rStyle w:val="aa"/>
@@ -4992,7 +4992,7 @@
             <w:noProof/>
             <w:webHidden/>
           </w:rPr>
-          <w:instrText xml:space="preserve"> PAGEREF _Toc451381389 \h </w:instrText>
+          <w:instrText xml:space="preserve"> PAGEREF _Toc451443407 \h </w:instrText>
         </w:r>
         <w:r>
           <w:rPr>
@@ -5039,7 +5039,7 @@
           <w:lang w:eastAsia="zh-CN"/>
         </w:rPr>
       </w:pPr>
-      <w:hyperlink w:anchor="_Toc451381390" w:history="1">
+      <w:hyperlink w:anchor="_Toc451443408" w:history="1">
         <w:r>
           <w:rPr>
             <w:rStyle w:val="aa"/>
@@ -5081,7 +5081,7 @@
             <w:noProof/>
             <w:webHidden/>
           </w:rPr>
-          <w:instrText xml:space="preserve"> PAGEREF _Toc451381390 \h </w:instrText>
+          <w:instrText xml:space="preserve"> PAGEREF _Toc451443408 \h </w:instrText>
         </w:r>
         <w:r>
           <w:rPr>
@@ -5128,7 +5128,7 @@
           <w:lang w:eastAsia="zh-CN"/>
         </w:rPr>
       </w:pPr>
-      <w:hyperlink w:anchor="_Toc451381391" w:history="1">
+      <w:hyperlink w:anchor="_Toc451443409" w:history="1">
         <w:r>
           <w:rPr>
             <w:rStyle w:val="aa"/>
@@ -5170,7 +5170,7 @@
             <w:noProof/>
             <w:webHidden/>
           </w:rPr>
-          <w:instrText xml:space="preserve"> PAGEREF _Toc451381391 \h </w:instrText>
+          <w:instrText xml:space="preserve"> PAGEREF _Toc451443409 \h </w:instrText>
         </w:r>
         <w:r>
           <w:rPr>
@@ -5217,7 +5217,7 @@
           <w:lang w:eastAsia="zh-CN"/>
         </w:rPr>
       </w:pPr>
-      <w:hyperlink w:anchor="_Toc451381392" w:history="1">
+      <w:hyperlink w:anchor="_Toc451443410" w:history="1">
         <w:r>
           <w:rPr>
             <w:rStyle w:val="aa"/>
@@ -5259,7 +5259,7 @@
             <w:noProof/>
             <w:webHidden/>
           </w:rPr>
-          <w:instrText xml:space="preserve"> PAGEREF _Toc451381392 \h </w:instrText>
+          <w:instrText xml:space="preserve"> PAGEREF _Toc451443410 \h </w:instrText>
         </w:r>
         <w:r>
           <w:rPr>
@@ -5306,7 +5306,7 @@
           <w:lang w:eastAsia="zh-CN"/>
         </w:rPr>
       </w:pPr>
-      <w:hyperlink w:anchor="_Toc451381393" w:history="1">
+      <w:hyperlink w:anchor="_Toc451443411" w:history="1">
         <w:r>
           <w:rPr>
             <w:rStyle w:val="aa"/>
@@ -5348,7 +5348,7 @@
             <w:noProof/>
             <w:webHidden/>
           </w:rPr>
-          <w:instrText xml:space="preserve"> PAGEREF _Toc451381393 \h </w:instrText>
+          <w:instrText xml:space="preserve"> PAGEREF _Toc451443411 \h </w:instrText>
         </w:r>
         <w:r>
           <w:rPr>
@@ -5395,7 +5395,7 @@
           <w:lang w:eastAsia="zh-CN"/>
         </w:rPr>
       </w:pPr>
-      <w:hyperlink w:anchor="_Toc451381394" w:history="1">
+      <w:hyperlink w:anchor="_Toc451443412" w:history="1">
         <w:r>
           <w:rPr>
             <w:rStyle w:val="aa"/>
@@ -5437,7 +5437,7 @@
             <w:noProof/>
             <w:webHidden/>
           </w:rPr>
-          <w:instrText xml:space="preserve"> PAGEREF _Toc451381394 \h </w:instrText>
+          <w:instrText xml:space="preserve"> PAGEREF _Toc451443412 \h </w:instrText>
         </w:r>
         <w:r>
           <w:rPr>
@@ -5458,6 +5458,95 @@
             <w:webHidden/>
           </w:rPr>
           <w:t>20</w:t>
+        </w:r>
+        <w:r>
+          <w:rPr>
+            <w:noProof/>
+            <w:webHidden/>
+          </w:rPr>
+          <w:fldChar w:fldCharType="end"/>
+        </w:r>
+      </w:hyperlink>
+    </w:p>
+    <w:p>
+      <w:pPr>
+        <w:pStyle w:val="21"/>
+        <w:tabs>
+          <w:tab w:val="right" w:leader="dot" w:pos="8296"/>
+        </w:tabs>
+        <w:rPr>
+          <w:rFonts w:asciiTheme="minorHAnsi" w:eastAsiaTheme="minorEastAsia" w:hAnsiTheme="minorHAnsi" w:cstheme="minorBidi"/>
+          <w:smallCaps w:val="0"/>
+          <w:noProof/>
+          <w:kern w:val="2"/>
+          <w:sz w:val="24"/>
+          <w:szCs w:val="24"/>
+          <w:lang w:eastAsia="zh-CN"/>
+        </w:rPr>
+      </w:pPr>
+      <w:hyperlink w:anchor="_Toc451443413" w:history="1">
+        <w:r>
+          <w:rPr>
+            <w:rStyle w:val="aa"/>
+            <w:noProof/>
+          </w:rPr>
+          <w:t xml:space="preserve">3.4.15 </w:t>
+        </w:r>
+        <w:r>
+          <w:rPr>
+            <w:rStyle w:val="aa"/>
+            <w:rFonts w:hint="eastAsia"/>
+            <w:noProof/>
+          </w:rPr>
+          <w:t>测试用例</w:t>
+        </w:r>
+        <w:r>
+          <w:rPr>
+            <w:rStyle w:val="aa"/>
+            <w:noProof/>
+          </w:rPr>
+          <w:t>15</w:t>
+        </w:r>
+        <w:r>
+          <w:rPr>
+            <w:noProof/>
+            <w:webHidden/>
+          </w:rPr>
+          <w:tab/>
+        </w:r>
+        <w:r>
+          <w:rPr>
+            <w:noProof/>
+            <w:webHidden/>
+          </w:rPr>
+          <w:fldChar w:fldCharType="begin"/>
+        </w:r>
+        <w:r>
+          <w:rPr>
+            <w:noProof/>
+            <w:webHidden/>
+          </w:rPr>
+          <w:instrText xml:space="preserve"> PAGEREF _Toc451443413 \h </w:instrText>
+        </w:r>
+        <w:r>
+          <w:rPr>
+            <w:noProof/>
+            <w:webHidden/>
+          </w:rPr>
+        </w:r>
+        <w:r>
+          <w:rPr>
+            <w:noProof/>
+            <w:webHidden/>
+          </w:rPr>
+          <w:fldChar w:fldCharType="separate"/>
+        </w:r>
+        <w:r>
+          <w:rPr>
+            <w:noProof/>
+            <w:webHidden/>
+          </w:rPr>
+          <w:t>21</w:t>
         </w:r>
         <w:r>
           <w:rPr>
@@ -5486,7 +5575,7 @@
           <w:lang w:eastAsia="zh-CN"/>
         </w:rPr>
       </w:pPr>
-      <w:hyperlink w:anchor="_Toc451381395" w:history="1">
+      <w:hyperlink w:anchor="_Toc451443414" w:history="1">
         <w:r>
           <w:rPr>
             <w:rStyle w:val="aa"/>
@@ -5531,7 +5620,7 @@
             <w:noProof/>
             <w:webHidden/>
           </w:rPr>
-          <w:instrText xml:space="preserve"> PAGEREF _Toc451381395 \h </w:instrText>
+          <w:instrText xml:space="preserve"> PAGEREF _Toc451443414 \h </w:instrText>
         </w:r>
         <w:r>
           <w:rPr>
@@ -5551,7 +5640,7 @@
             <w:noProof/>
             <w:webHidden/>
           </w:rPr>
-          <w:t>21</w:t>
+          <w:t>23</w:t>
         </w:r>
         <w:r>
           <w:rPr>
@@ -5578,7 +5667,7 @@
           <w:lang w:eastAsia="zh-CN"/>
         </w:rPr>
       </w:pPr>
-      <w:hyperlink w:anchor="_Toc451381396" w:history="1">
+      <w:hyperlink w:anchor="_Toc451443415" w:history="1">
         <w:r>
           <w:rPr>
             <w:rStyle w:val="aa"/>
@@ -5614,7 +5703,7 @@
             <w:noProof/>
             <w:webHidden/>
           </w:rPr>
-          <w:instrText xml:space="preserve"> PAGEREF _Toc451381396 \h </w:instrText>
+          <w:instrText xml:space="preserve"> PAGEREF _Toc451443415 \h </w:instrText>
         </w:r>
         <w:r>
           <w:rPr>
@@ -5634,7 +5723,7 @@
             <w:noProof/>
             <w:webHidden/>
           </w:rPr>
-          <w:t>21</w:t>
+          <w:t>23</w:t>
         </w:r>
         <w:r>
           <w:rPr>
@@ -5661,7 +5750,7 @@
           <w:lang w:eastAsia="zh-CN"/>
         </w:rPr>
       </w:pPr>
-      <w:hyperlink w:anchor="_Toc451381397" w:history="1">
+      <w:hyperlink w:anchor="_Toc451443416" w:history="1">
         <w:r>
           <w:rPr>
             <w:rStyle w:val="aa"/>
@@ -5697,7 +5786,7 @@
             <w:noProof/>
             <w:webHidden/>
           </w:rPr>
-          <w:instrText xml:space="preserve"> PAGEREF _Toc451381397 \h </w:instrText>
+          <w:instrText xml:space="preserve"> PAGEREF _Toc451443416 \h </w:instrText>
         </w:r>
         <w:r>
           <w:rPr>
@@ -5717,7 +5806,7 @@
             <w:noProof/>
             <w:webHidden/>
           </w:rPr>
-          <w:t>22</w:t>
+          <w:t>24</w:t>
         </w:r>
         <w:r>
           <w:rPr>
@@ -5744,7 +5833,7 @@
           <w:lang w:eastAsia="zh-CN"/>
         </w:rPr>
       </w:pPr>
-      <w:hyperlink w:anchor="_Toc451381398" w:history="1">
+      <w:hyperlink w:anchor="_Toc451443417" w:history="1">
         <w:r>
           <w:rPr>
             <w:rStyle w:val="aa"/>
@@ -5780,7 +5869,7 @@
             <w:noProof/>
             <w:webHidden/>
           </w:rPr>
-          <w:instrText xml:space="preserve"> PAGEREF _Toc451381398 \h </w:instrText>
+          <w:instrText xml:space="preserve"> PAGEREF _Toc451443417 \h </w:instrText>
         </w:r>
         <w:r>
           <w:rPr>
@@ -5800,7 +5889,7 @@
             <w:noProof/>
             <w:webHidden/>
           </w:rPr>
-          <w:t>22</w:t>
+          <w:t>24</w:t>
         </w:r>
         <w:r>
           <w:rPr>
@@ -5827,7 +5916,7 @@
           <w:lang w:eastAsia="zh-CN"/>
         </w:rPr>
       </w:pPr>
-      <w:hyperlink w:anchor="_Toc451381399" w:history="1">
+      <w:hyperlink w:anchor="_Toc451443418" w:history="1">
         <w:r>
           <w:rPr>
             <w:rStyle w:val="aa"/>
@@ -5863,7 +5952,7 @@
             <w:noProof/>
             <w:webHidden/>
           </w:rPr>
-          <w:instrText xml:space="preserve"> PAGEREF _Toc451381399 \h </w:instrText>
+          <w:instrText xml:space="preserve"> PAGEREF _Toc451443418 \h </w:instrText>
         </w:r>
         <w:r>
           <w:rPr>
@@ -5883,7 +5972,7 @@
             <w:noProof/>
             <w:webHidden/>
           </w:rPr>
-          <w:t>22</w:t>
+          <w:t>24</w:t>
         </w:r>
         <w:r>
           <w:rPr>
@@ -5910,7 +5999,7 @@
           <w:lang w:eastAsia="zh-CN"/>
         </w:rPr>
       </w:pPr>
-      <w:hyperlink w:anchor="_Toc451381400" w:history="1">
+      <w:hyperlink w:anchor="_Toc451443419" w:history="1">
         <w:r>
           <w:rPr>
             <w:rStyle w:val="aa"/>
@@ -5946,7 +6035,7 @@
             <w:noProof/>
             <w:webHidden/>
           </w:rPr>
-          <w:instrText xml:space="preserve"> PAGEREF _Toc451381400 \h </w:instrText>
+          <w:instrText xml:space="preserve"> PAGEREF _Toc451443419 \h </w:instrText>
         </w:r>
         <w:r>
           <w:rPr>
@@ -5966,7 +6055,7 @@
             <w:noProof/>
             <w:webHidden/>
           </w:rPr>
-          <w:t>22</w:t>
+          <w:t>24</w:t>
         </w:r>
         <w:r>
           <w:rPr>
@@ -5995,7 +6084,7 @@
           <w:lang w:eastAsia="zh-CN"/>
         </w:rPr>
       </w:pPr>
-      <w:hyperlink w:anchor="_Toc451381401" w:history="1">
+      <w:hyperlink w:anchor="_Toc451443420" w:history="1">
         <w:r>
           <w:rPr>
             <w:rStyle w:val="aa"/>
@@ -6040,7 +6129,7 @@
             <w:noProof/>
             <w:webHidden/>
           </w:rPr>
-          <w:instrText xml:space="preserve"> PAGEREF _Toc451381401 \h </w:instrText>
+          <w:instrText xml:space="preserve"> PAGEREF _Toc451443420 \h </w:instrText>
         </w:r>
         <w:r>
           <w:rPr>
@@ -6060,7 +6149,7 @@
             <w:noProof/>
             <w:webHidden/>
           </w:rPr>
-          <w:t>22</w:t>
+          <w:t>24</w:t>
         </w:r>
         <w:r>
           <w:rPr>
@@ -6092,7 +6181,7 @@
           <w:lang w:eastAsia="zh-CN"/>
         </w:rPr>
       </w:pPr>
-      <w:bookmarkStart w:id="3" w:name="_Toc451381362"/>
+      <w:bookmarkStart w:id="3" w:name="_Toc451443380"/>
       <w:r>
         <w:rPr>
           <w:rFonts w:hint="eastAsia"/>
@@ -6125,7 +6214,7 @@
           <w:bCs w:val="0"/>
         </w:rPr>
       </w:pPr>
-      <w:bookmarkStart w:id="4" w:name="_Toc451381363"/>
+      <w:bookmarkStart w:id="4" w:name="_Toc451443381"/>
       <w:r>
         <w:rPr>
           <w:b w:val="0"/>
@@ -6175,7 +6264,7 @@
           <w:lang w:eastAsia="zh-CN"/>
         </w:rPr>
       </w:pPr>
-      <w:bookmarkStart w:id="5" w:name="_Toc451381364"/>
+      <w:bookmarkStart w:id="5" w:name="_Toc451443382"/>
       <w:r>
         <w:rPr>
           <w:b w:val="0"/>
@@ -6258,7 +6347,7 @@
           <w:lang w:eastAsia="zh-CN"/>
         </w:rPr>
       </w:pPr>
-      <w:bookmarkStart w:id="6" w:name="_Toc451381365"/>
+      <w:bookmarkStart w:id="6" w:name="_Toc451443383"/>
       <w:r>
         <w:rPr>
           <w:b w:val="0"/>
@@ -6455,7 +6544,7 @@
           <w:lang w:eastAsia="zh-CN"/>
         </w:rPr>
       </w:pPr>
-      <w:bookmarkStart w:id="7" w:name="_Toc451381366"/>
+      <w:bookmarkStart w:id="7" w:name="_Toc451443384"/>
       <w:r>
         <w:rPr>
           <w:b w:val="0"/>
@@ -6785,7 +6874,7 @@
         </w:rPr>
       </w:pPr>
       <w:bookmarkStart w:id="8" w:name="_Toc449478817"/>
-      <w:bookmarkStart w:id="9" w:name="_Toc451381367"/>
+      <w:bookmarkStart w:id="9" w:name="_Toc451443385"/>
       <w:r>
         <w:rPr>
           <w:rFonts w:hint="eastAsia"/>
@@ -6827,7 +6916,7 @@
           <w:lang w:eastAsia="zh-CN"/>
         </w:rPr>
       </w:pPr>
-      <w:bookmarkStart w:id="10" w:name="_Toc451381368"/>
+      <w:bookmarkStart w:id="10" w:name="_Toc451443386"/>
       <w:r>
         <w:rPr>
           <w:b w:val="0"/>
@@ -6899,7 +6988,7 @@
           <w:lang w:eastAsia="zh-CN"/>
         </w:rPr>
       </w:pPr>
-      <w:bookmarkStart w:id="11" w:name="_Toc451381369"/>
+      <w:bookmarkStart w:id="11" w:name="_Toc451443387"/>
       <w:r>
         <w:rPr>
           <w:b w:val="0"/>
@@ -6989,7 +7078,7 @@
           <w:lang w:eastAsia="zh-CN"/>
         </w:rPr>
       </w:pPr>
-      <w:bookmarkStart w:id="12" w:name="_Toc451381370"/>
+      <w:bookmarkStart w:id="12" w:name="_Toc451443388"/>
       <w:r>
         <w:rPr>
           <w:lang w:eastAsia="zh-CN"/>
@@ -7025,7 +7114,7 @@
           <w:lang w:eastAsia="zh-CN"/>
         </w:rPr>
       </w:pPr>
-      <w:bookmarkStart w:id="13" w:name="_Toc451381371"/>
+      <w:bookmarkStart w:id="13" w:name="_Toc451443389"/>
       <w:r>
         <w:rPr>
           <w:b w:val="0"/>
@@ -7097,7 +7186,7 @@
           <w:lang w:eastAsia="zh-CN"/>
         </w:rPr>
       </w:pPr>
-      <w:bookmarkStart w:id="14" w:name="_Toc451381372"/>
+      <w:bookmarkStart w:id="14" w:name="_Toc451443390"/>
       <w:r>
         <w:rPr>
           <w:b w:val="0"/>
@@ -7169,7 +7258,7 @@
           <w:lang w:eastAsia="zh-CN"/>
         </w:rPr>
       </w:pPr>
-      <w:bookmarkStart w:id="15" w:name="_Toc451381373"/>
+      <w:bookmarkStart w:id="15" w:name="_Toc451443391"/>
       <w:r>
         <w:rPr>
           <w:b w:val="0"/>
@@ -8174,7 +8263,7 @@
           <w:lang w:eastAsia="zh-CN"/>
         </w:rPr>
       </w:pPr>
-      <w:bookmarkStart w:id="16" w:name="_Toc451381374"/>
+      <w:bookmarkStart w:id="16" w:name="_Toc451443392"/>
       <w:r>
         <w:rPr>
           <w:b w:val="0"/>
@@ -8225,7 +8314,7 @@
           <w:lang w:eastAsia="zh-CN"/>
         </w:rPr>
       </w:pPr>
-      <w:bookmarkStart w:id="17" w:name="_Toc451381375"/>
+      <w:bookmarkStart w:id="17" w:name="_Toc451443393"/>
       <w:r>
         <w:rPr>
           <w:b w:val="0"/>
@@ -8289,7 +8378,7 @@
           <w:lang w:eastAsia="zh-CN"/>
         </w:rPr>
       </w:pPr>
-      <w:bookmarkStart w:id="18" w:name="_Toc451381376"/>
+      <w:bookmarkStart w:id="18" w:name="_Toc451443394"/>
       <w:r>
         <w:rPr>
           <w:b w:val="0"/>
@@ -8333,7 +8422,7 @@
           <w:lang w:eastAsia="zh-CN"/>
         </w:rPr>
       </w:pPr>
-      <w:bookmarkStart w:id="19" w:name="_Toc451381377"/>
+      <w:bookmarkStart w:id="19" w:name="_Toc451443395"/>
       <w:r>
         <w:rPr>
           <w:b w:val="0"/>
@@ -8383,7 +8472,7 @@
           <w:lang w:eastAsia="zh-CN"/>
         </w:rPr>
       </w:pPr>
-      <w:bookmarkStart w:id="20" w:name="_Toc451381378"/>
+      <w:bookmarkStart w:id="20" w:name="_Toc451443396"/>
       <w:r>
         <w:rPr>
           <w:b w:val="0"/>
@@ -8473,7 +8562,7 @@
           <w:lang w:eastAsia="zh-CN"/>
         </w:rPr>
       </w:pPr>
-      <w:bookmarkStart w:id="21" w:name="_Toc451381379"/>
+      <w:bookmarkStart w:id="21" w:name="_Toc451443397"/>
       <w:r>
         <w:rPr>
           <w:b w:val="0"/>
@@ -8556,7 +8645,7 @@
           <w:lang w:eastAsia="zh-CN"/>
         </w:rPr>
       </w:pPr>
-      <w:bookmarkStart w:id="22" w:name="_Toc451381380"/>
+      <w:bookmarkStart w:id="22" w:name="_Toc451443398"/>
       <w:r>
         <w:rPr>
           <w:b w:val="0"/>
@@ -8606,7 +8695,7 @@
           <w:b w:val="0"/>
         </w:rPr>
       </w:pPr>
-      <w:bookmarkStart w:id="23" w:name="_Toc451381381"/>
+      <w:bookmarkStart w:id="23" w:name="_Toc451443399"/>
       <w:r>
         <w:rPr>
           <w:b w:val="0"/>
@@ -9914,7 +10003,7 @@
           <w:lang w:eastAsia="zh-CN"/>
         </w:rPr>
       </w:pPr>
-      <w:bookmarkStart w:id="24" w:name="_Toc451381382"/>
+      <w:bookmarkStart w:id="24" w:name="_Toc451443400"/>
       <w:r>
         <w:rPr>
           <w:b w:val="0"/>
@@ -10977,7 +11066,7 @@
           <w:lang w:eastAsia="zh-CN"/>
         </w:rPr>
       </w:pPr>
-      <w:bookmarkStart w:id="25" w:name="_Toc451381383"/>
+      <w:bookmarkStart w:id="25" w:name="_Toc451443401"/>
       <w:r>
         <w:rPr>
           <w:b w:val="0"/>
@@ -12042,7 +12131,7 @@
           <w:lang w:eastAsia="zh-CN"/>
         </w:rPr>
       </w:pPr>
-      <w:bookmarkStart w:id="26" w:name="_Toc451381384"/>
+      <w:bookmarkStart w:id="26" w:name="_Toc451443402"/>
       <w:r>
         <w:rPr>
           <w:b w:val="0"/>
@@ -13297,7 +13386,7 @@
           <w:lang w:eastAsia="zh-CN"/>
         </w:rPr>
       </w:pPr>
-      <w:bookmarkStart w:id="27" w:name="_Toc451381385"/>
+      <w:bookmarkStart w:id="27" w:name="_Toc451443403"/>
       <w:r>
         <w:rPr>
           <w:b w:val="0"/>
@@ -14550,7 +14639,7 @@
           <w:lang w:eastAsia="zh-CN"/>
         </w:rPr>
       </w:pPr>
-      <w:bookmarkStart w:id="28" w:name="_Toc451381386"/>
+      <w:bookmarkStart w:id="28" w:name="_Toc451443404"/>
       <w:r>
         <w:rPr>
           <w:b w:val="0"/>
@@ -15707,7 +15796,7 @@
           <w:lang w:eastAsia="zh-CN"/>
         </w:rPr>
       </w:pPr>
-      <w:bookmarkStart w:id="29" w:name="_Toc451381387"/>
+      <w:bookmarkStart w:id="29" w:name="_Toc451443405"/>
       <w:r>
         <w:rPr>
           <w:b w:val="0"/>
@@ -16813,7 +16902,7 @@
           <w:lang w:eastAsia="zh-CN"/>
         </w:rPr>
       </w:pPr>
-      <w:bookmarkStart w:id="30" w:name="_Toc451381388"/>
+      <w:bookmarkStart w:id="30" w:name="_Toc451443406"/>
       <w:r>
         <w:rPr>
           <w:b w:val="0"/>
@@ -17914,7 +18003,7 @@
           <w:lang w:eastAsia="zh-CN"/>
         </w:rPr>
       </w:pPr>
-      <w:bookmarkStart w:id="31" w:name="_Toc451381389"/>
+      <w:bookmarkStart w:id="31" w:name="_Toc451443407"/>
       <w:r>
         <w:rPr>
           <w:b w:val="0"/>
@@ -19099,7 +19188,7 @@
           <w:lang w:eastAsia="zh-CN"/>
         </w:rPr>
       </w:pPr>
-      <w:bookmarkStart w:id="32" w:name="_Toc451381390"/>
+      <w:bookmarkStart w:id="32" w:name="_Toc451443408"/>
       <w:r>
         <w:rPr>
           <w:b w:val="0"/>
@@ -20215,7 +20304,7 @@
           <w:lang w:eastAsia="zh-CN"/>
         </w:rPr>
       </w:pPr>
-      <w:bookmarkStart w:id="33" w:name="_Toc451381391"/>
+      <w:bookmarkStart w:id="33" w:name="_Toc451443409"/>
       <w:r>
         <w:rPr>
           <w:b w:val="0"/>
@@ -21420,7 +21509,7 @@
           <w:lang w:eastAsia="zh-CN"/>
         </w:rPr>
       </w:pPr>
-      <w:bookmarkStart w:id="34" w:name="_Toc451381392"/>
+      <w:bookmarkStart w:id="34" w:name="_Toc451443410"/>
       <w:r>
         <w:rPr>
           <w:b w:val="0"/>
@@ -22093,16 +22182,9 @@
           <w:rFonts w:ascii="Helvetica" w:hAnsi="Helvetica" w:cs="Helvetica"/>
           <w:color w:val="000000"/>
         </w:rPr>
-        <w:t>文</w:t>
+        <w:t>文学</w:t>
       </w:r>
       <w:proofErr w:type="spellEnd"/>
-      <w:r>
-        <w:rPr>
-          <w:rFonts w:ascii="Helvetica" w:hAnsi="Helvetica" w:cs="Helvetica"/>
-          <w:color w:val="000000"/>
-        </w:rPr>
-        <w:t>学</w:t>
-      </w:r>
       <w:r>
         <w:rPr>
           <w:rFonts w:ascii="Helvetica" w:hAnsi="Helvetica" w:cs="Helvetica"/>
@@ -22723,7 +22805,7 @@
           <w:lang w:eastAsia="zh-CN"/>
         </w:rPr>
       </w:pPr>
-      <w:bookmarkStart w:id="35" w:name="_Toc451381393"/>
+      <w:bookmarkStart w:id="35" w:name="_Toc451443411"/>
       <w:r>
         <w:rPr>
           <w:b w:val="0"/>
@@ -23822,7 +23904,7 @@
           <w:lang w:eastAsia="zh-CN"/>
         </w:rPr>
       </w:pPr>
-      <w:bookmarkStart w:id="36" w:name="_Toc451381394"/>
+      <w:bookmarkStart w:id="36" w:name="_Toc451443412"/>
       <w:r>
         <w:rPr>
           <w:b w:val="0"/>
@@ -24908,6 +24990,41 @@
     </w:p>
     <w:p>
       <w:pPr>
+        <w:pStyle w:val="2"/>
+        <w:rPr>
+          <w:b w:val="0"/>
+          <w:lang w:eastAsia="zh-CN"/>
+        </w:rPr>
+      </w:pPr>
+      <w:bookmarkStart w:id="37" w:name="_Toc451443413"/>
+      <w:r>
+        <w:rPr>
+          <w:b w:val="0"/>
+        </w:rPr>
+        <w:t>3.4.15</w:t>
+      </w:r>
+      <w:r>
+        <w:rPr>
+          <w:b w:val="0"/>
+        </w:rPr>
+        <w:t xml:space="preserve"> </w:t>
+      </w:r>
+      <w:r>
+        <w:rPr>
+          <w:b w:val="0"/>
+        </w:rPr>
+        <w:t>测试用例</w:t>
+      </w:r>
+      <w:r>
+        <w:rPr>
+          <w:b w:val="0"/>
+        </w:rPr>
+        <w:t>15</w:t>
+      </w:r>
+      <w:bookmarkEnd w:id="37"/>
+    </w:p>
+    <w:p>
+      <w:pPr>
         <w:tabs>
           <w:tab w:val="left" w:pos="560"/>
           <w:tab w:val="left" w:pos="1120"/>
@@ -24931,6 +25048,1048 @@
           <w:lang w:eastAsia="zh-CN"/>
         </w:rPr>
       </w:pPr>
+      <w:r>
+        <w:rPr>
+          <w:rFonts w:ascii="Wingdings" w:hAnsi="Wingdings" w:cs="Wingdings"/>
+          <w:color w:val="000000"/>
+          <w:lang w:eastAsia="zh-CN"/>
+        </w:rPr>
+        <w:tab/>
+      </w:r>
+      <w:r>
+        <w:rPr>
+          <w:rFonts w:ascii="Wingdings" w:hAnsi="Wingdings" w:cs="Wingdings"/>
+          <w:color w:val="000000"/>
+        </w:rPr>
+        <w:t></w:t>
+      </w:r>
+      <w:r>
+        <w:rPr>
+          <w:rFonts w:ascii="Wingdings" w:hAnsi="Wingdings" w:cs="Wingdings"/>
+          <w:color w:val="000000"/>
+        </w:rPr>
+        <w:t></w:t>
+      </w:r>
+      <w:r>
+        <w:rPr>
+          <w:rFonts w:ascii="Helvetica" w:hAnsi="Helvetica" w:cs="Helvetica"/>
+          <w:color w:val="000000"/>
+        </w:rPr>
+        <w:t>ID</w:t>
+      </w:r>
+      <w:r>
+        <w:rPr>
+          <w:rFonts w:ascii="Helvetica" w:hAnsi="Helvetica" w:cs="Helvetica"/>
+          <w:color w:val="000000"/>
+        </w:rPr>
+        <w:t>：</w:t>
+      </w:r>
+      <w:r>
+        <w:rPr>
+          <w:rFonts w:ascii="Helvetica" w:hAnsi="Helvetica" w:cs="Helvetica"/>
+          <w:color w:val="000000"/>
+          <w:lang w:eastAsia="zh-CN"/>
+        </w:rPr>
+        <w:t>AJF15</w:t>
+      </w:r>
+    </w:p>
+    <w:p>
+      <w:pPr>
+        <w:tabs>
+          <w:tab w:val="left" w:pos="560"/>
+          <w:tab w:val="left" w:pos="1120"/>
+          <w:tab w:val="left" w:pos="1680"/>
+          <w:tab w:val="left" w:pos="2240"/>
+          <w:tab w:val="left" w:pos="2800"/>
+          <w:tab w:val="left" w:pos="3360"/>
+          <w:tab w:val="left" w:pos="3920"/>
+          <w:tab w:val="left" w:pos="4480"/>
+          <w:tab w:val="left" w:pos="5040"/>
+          <w:tab w:val="left" w:pos="5600"/>
+          <w:tab w:val="left" w:pos="6160"/>
+          <w:tab w:val="left" w:pos="6720"/>
+        </w:tabs>
+        <w:autoSpaceDE w:val="0"/>
+        <w:autoSpaceDN w:val="0"/>
+        <w:adjustRightInd w:val="0"/>
+        <w:rPr>
+          <w:rFonts w:ascii="Helvetica" w:hAnsi="Helvetica" w:cs="Helvetica"/>
+          <w:color w:val="000000"/>
+          <w:lang w:eastAsia="zh-CN"/>
+        </w:rPr>
+      </w:pPr>
+      <w:r>
+        <w:rPr>
+          <w:rFonts w:ascii="Wingdings" w:hAnsi="Wingdings" w:cs="Wingdings"/>
+          <w:color w:val="000000"/>
+          <w:lang w:eastAsia="zh-CN"/>
+        </w:rPr>
+        <w:tab/>
+      </w:r>
+      <w:r>
+        <w:rPr>
+          <w:rFonts w:ascii="Wingdings" w:hAnsi="Wingdings" w:cs="Wingdings"/>
+          <w:color w:val="000000"/>
+        </w:rPr>
+        <w:t></w:t>
+      </w:r>
+      <w:r>
+        <w:rPr>
+          <w:rFonts w:ascii="Wingdings" w:hAnsi="Wingdings" w:cs="Wingdings"/>
+          <w:color w:val="000000"/>
+        </w:rPr>
+        <w:t></w:t>
+      </w:r>
+      <w:proofErr w:type="spellStart"/>
+      <w:r>
+        <w:rPr>
+          <w:rFonts w:ascii="Helvetica" w:hAnsi="Helvetica" w:cs="Helvetica"/>
+          <w:color w:val="000000"/>
+        </w:rPr>
+        <w:t>测试项</w:t>
+      </w:r>
+      <w:proofErr w:type="spellEnd"/>
+      <w:r>
+        <w:rPr>
+          <w:rFonts w:ascii="Helvetica" w:hAnsi="Helvetica" w:cs="Helvetica"/>
+          <w:color w:val="000000"/>
+        </w:rPr>
+        <w:t>：</w:t>
+      </w:r>
+      <w:r>
+        <w:rPr>
+          <w:rFonts w:ascii="Helvetica" w:hAnsi="Helvetica" w:cs="Helvetica" w:hint="eastAsia"/>
+          <w:color w:val="000000"/>
+          <w:lang w:eastAsia="zh-CN"/>
+        </w:rPr>
+        <w:t>编辑</w:t>
+      </w:r>
+      <w:r>
+        <w:rPr>
+          <w:rFonts w:ascii="Helvetica" w:hAnsi="Helvetica" w:cs="Helvetica"/>
+          <w:color w:val="000000"/>
+          <w:lang w:eastAsia="zh-CN"/>
+        </w:rPr>
+        <w:t>文档</w:t>
+      </w:r>
+    </w:p>
+    <w:p>
+      <w:pPr>
+        <w:tabs>
+          <w:tab w:val="left" w:pos="560"/>
+          <w:tab w:val="left" w:pos="1120"/>
+          <w:tab w:val="left" w:pos="1680"/>
+          <w:tab w:val="left" w:pos="2240"/>
+          <w:tab w:val="left" w:pos="2800"/>
+          <w:tab w:val="left" w:pos="3360"/>
+          <w:tab w:val="left" w:pos="3920"/>
+          <w:tab w:val="left" w:pos="4480"/>
+          <w:tab w:val="left" w:pos="5040"/>
+          <w:tab w:val="left" w:pos="5600"/>
+          <w:tab w:val="left" w:pos="6160"/>
+          <w:tab w:val="left" w:pos="6720"/>
+        </w:tabs>
+        <w:autoSpaceDE w:val="0"/>
+        <w:autoSpaceDN w:val="0"/>
+        <w:adjustRightInd w:val="0"/>
+        <w:rPr>
+          <w:rFonts w:ascii="Helvetica" w:hAnsi="Helvetica" w:cs="Helvetica"/>
+          <w:color w:val="000000"/>
+          <w:lang w:eastAsia="zh-CN"/>
+        </w:rPr>
+      </w:pPr>
+      <w:r>
+        <w:rPr>
+          <w:rFonts w:ascii="Wingdings" w:hAnsi="Wingdings" w:cs="Wingdings"/>
+          <w:color w:val="000000"/>
+          <w:lang w:eastAsia="zh-CN"/>
+        </w:rPr>
+        <w:tab/>
+      </w:r>
+      <w:r>
+        <w:rPr>
+          <w:rFonts w:ascii="Wingdings" w:hAnsi="Wingdings" w:cs="Wingdings"/>
+          <w:color w:val="000000"/>
+        </w:rPr>
+        <w:t></w:t>
+      </w:r>
+      <w:r>
+        <w:rPr>
+          <w:rFonts w:ascii="Wingdings" w:hAnsi="Wingdings" w:cs="Wingdings"/>
+          <w:color w:val="000000"/>
+        </w:rPr>
+        <w:t></w:t>
+      </w:r>
+      <w:proofErr w:type="spellStart"/>
+      <w:r>
+        <w:rPr>
+          <w:rFonts w:ascii="Helvetica" w:hAnsi="Helvetica" w:cs="Helvetica"/>
+          <w:color w:val="000000"/>
+        </w:rPr>
+        <w:t>环境要求：</w:t>
+      </w:r>
+      <w:r>
+        <w:rPr>
+          <w:rFonts w:ascii="Helvetica" w:hAnsi="Helvetica" w:cs="Helvetica"/>
+          <w:color w:val="000000"/>
+        </w:rPr>
+        <w:t>Mac</w:t>
+      </w:r>
+      <w:proofErr w:type="spellEnd"/>
+      <w:r>
+        <w:rPr>
+          <w:rFonts w:ascii="Helvetica" w:hAnsi="Helvetica" w:cs="Helvetica"/>
+          <w:color w:val="000000"/>
+        </w:rPr>
+        <w:t xml:space="preserve"> OS X</w:t>
+      </w:r>
+      <w:r>
+        <w:rPr>
+          <w:rFonts w:ascii="Helvetica" w:hAnsi="Helvetica" w:cs="Helvetica"/>
+          <w:color w:val="000000"/>
+          <w:lang w:eastAsia="zh-CN"/>
+        </w:rPr>
+        <w:t xml:space="preserve"> 10.11</w:t>
+      </w:r>
+    </w:p>
+    <w:p>
+      <w:pPr>
+        <w:tabs>
+          <w:tab w:val="left" w:pos="560"/>
+          <w:tab w:val="left" w:pos="1120"/>
+          <w:tab w:val="left" w:pos="1680"/>
+          <w:tab w:val="left" w:pos="2240"/>
+          <w:tab w:val="left" w:pos="2800"/>
+          <w:tab w:val="left" w:pos="3360"/>
+          <w:tab w:val="left" w:pos="3920"/>
+          <w:tab w:val="left" w:pos="4480"/>
+          <w:tab w:val="left" w:pos="5040"/>
+          <w:tab w:val="left" w:pos="5600"/>
+          <w:tab w:val="left" w:pos="6160"/>
+          <w:tab w:val="left" w:pos="6720"/>
+        </w:tabs>
+        <w:autoSpaceDE w:val="0"/>
+        <w:autoSpaceDN w:val="0"/>
+        <w:adjustRightInd w:val="0"/>
+        <w:rPr>
+          <w:rFonts w:ascii="Helvetica" w:hAnsi="Helvetica" w:cs="Helvetica"/>
+          <w:color w:val="000000"/>
+        </w:rPr>
+      </w:pPr>
+      <w:r>
+        <w:rPr>
+          <w:rFonts w:ascii="Wingdings" w:hAnsi="Wingdings" w:cs="Wingdings"/>
+          <w:color w:val="000000"/>
+          <w:lang w:eastAsia="zh-CN"/>
+        </w:rPr>
+        <w:tab/>
+      </w:r>
+      <w:r>
+        <w:rPr>
+          <w:rFonts w:ascii="Wingdings" w:hAnsi="Wingdings" w:cs="Wingdings"/>
+          <w:color w:val="000000"/>
+        </w:rPr>
+        <w:t></w:t>
+      </w:r>
+      <w:r>
+        <w:rPr>
+          <w:rFonts w:ascii="Wingdings" w:hAnsi="Wingdings" w:cs="Wingdings"/>
+          <w:color w:val="000000"/>
+        </w:rPr>
+        <w:t></w:t>
+      </w:r>
+      <w:proofErr w:type="spellStart"/>
+      <w:r>
+        <w:rPr>
+          <w:rFonts w:ascii="Helvetica" w:hAnsi="Helvetica" w:cs="Helvetica"/>
+          <w:color w:val="000000"/>
+        </w:rPr>
+        <w:t>参考文档：</w:t>
+      </w:r>
+      <w:r>
+        <w:rPr>
+          <w:rFonts w:ascii="Helvetica" w:hAnsi="Helvetica" w:cs="Helvetica" w:hint="eastAsia"/>
+          <w:color w:val="000000"/>
+        </w:rPr>
+        <w:t>概要设计</w:t>
+      </w:r>
+      <w:r>
+        <w:rPr>
+          <w:rFonts w:ascii="Helvetica" w:hAnsi="Helvetica" w:cs="Helvetica"/>
+          <w:color w:val="000000"/>
+        </w:rPr>
+        <w:t>说明书</w:t>
+      </w:r>
+      <w:proofErr w:type="spellEnd"/>
+    </w:p>
+    <w:p>
+      <w:pPr>
+        <w:tabs>
+          <w:tab w:val="left" w:pos="560"/>
+          <w:tab w:val="left" w:pos="1120"/>
+          <w:tab w:val="left" w:pos="1680"/>
+          <w:tab w:val="left" w:pos="2240"/>
+          <w:tab w:val="left" w:pos="2800"/>
+          <w:tab w:val="left" w:pos="3360"/>
+          <w:tab w:val="left" w:pos="3920"/>
+          <w:tab w:val="left" w:pos="4480"/>
+          <w:tab w:val="left" w:pos="5040"/>
+          <w:tab w:val="left" w:pos="5600"/>
+          <w:tab w:val="left" w:pos="6160"/>
+          <w:tab w:val="left" w:pos="6720"/>
+        </w:tabs>
+        <w:autoSpaceDE w:val="0"/>
+        <w:autoSpaceDN w:val="0"/>
+        <w:adjustRightInd w:val="0"/>
+        <w:rPr>
+          <w:rFonts w:ascii="Helvetica" w:hAnsi="Helvetica" w:cs="Helvetica"/>
+          <w:color w:val="000000"/>
+        </w:rPr>
+      </w:pPr>
+      <w:r>
+        <w:rPr>
+          <w:rFonts w:ascii="Wingdings" w:hAnsi="Wingdings" w:cs="Wingdings"/>
+          <w:color w:val="000000"/>
+          <w:lang w:eastAsia="zh-CN"/>
+        </w:rPr>
+        <w:tab/>
+      </w:r>
+      <w:r>
+        <w:rPr>
+          <w:rFonts w:ascii="Wingdings" w:hAnsi="Wingdings" w:cs="Wingdings"/>
+          <w:color w:val="000000"/>
+        </w:rPr>
+        <w:t></w:t>
+      </w:r>
+      <w:r>
+        <w:rPr>
+          <w:rFonts w:ascii="Wingdings" w:hAnsi="Wingdings" w:cs="Wingdings"/>
+          <w:color w:val="000000"/>
+        </w:rPr>
+        <w:t></w:t>
+      </w:r>
+      <w:proofErr w:type="spellStart"/>
+      <w:r>
+        <w:rPr>
+          <w:rFonts w:ascii="Helvetica" w:hAnsi="Helvetica" w:cs="Helvetica"/>
+          <w:color w:val="000000"/>
+        </w:rPr>
+        <w:t>优先级：高</w:t>
+      </w:r>
+      <w:proofErr w:type="spellEnd"/>
+    </w:p>
+    <w:p>
+      <w:pPr>
+        <w:tabs>
+          <w:tab w:val="left" w:pos="560"/>
+          <w:tab w:val="left" w:pos="1120"/>
+          <w:tab w:val="left" w:pos="1680"/>
+          <w:tab w:val="left" w:pos="2240"/>
+          <w:tab w:val="left" w:pos="2800"/>
+          <w:tab w:val="left" w:pos="3360"/>
+          <w:tab w:val="left" w:pos="3920"/>
+          <w:tab w:val="left" w:pos="4480"/>
+          <w:tab w:val="left" w:pos="5040"/>
+          <w:tab w:val="left" w:pos="5600"/>
+          <w:tab w:val="left" w:pos="6160"/>
+          <w:tab w:val="left" w:pos="6720"/>
+        </w:tabs>
+        <w:autoSpaceDE w:val="0"/>
+        <w:autoSpaceDN w:val="0"/>
+        <w:adjustRightInd w:val="0"/>
+        <w:rPr>
+          <w:rFonts w:ascii="Helvetica" w:hAnsi="Helvetica" w:cs="Helvetica"/>
+          <w:color w:val="000000"/>
+        </w:rPr>
+      </w:pPr>
+      <w:r>
+        <w:rPr>
+          <w:rFonts w:ascii="Wingdings" w:hAnsi="Wingdings" w:cs="Wingdings"/>
+          <w:color w:val="000000"/>
+          <w:lang w:eastAsia="zh-CN"/>
+        </w:rPr>
+        <w:tab/>
+      </w:r>
+      <w:r>
+        <w:rPr>
+          <w:rFonts w:ascii="Wingdings" w:hAnsi="Wingdings" w:cs="Wingdings"/>
+          <w:color w:val="000000"/>
+        </w:rPr>
+        <w:t></w:t>
+      </w:r>
+      <w:r>
+        <w:rPr>
+          <w:rFonts w:ascii="Wingdings" w:hAnsi="Wingdings" w:cs="Wingdings"/>
+          <w:color w:val="000000"/>
+        </w:rPr>
+        <w:t></w:t>
+      </w:r>
+      <w:r>
+        <w:rPr>
+          <w:rFonts w:ascii="Helvetica" w:hAnsi="Helvetica" w:cs="Helvetica"/>
+          <w:color w:val="000000"/>
+        </w:rPr>
+        <w:t>父用例：</w:t>
+      </w:r>
+      <w:r>
+        <w:rPr>
+          <w:rFonts w:ascii="Helvetica" w:hAnsi="Helvetica" w:cs="Helvetica"/>
+          <w:color w:val="000000"/>
+        </w:rPr>
+        <w:t>0</w:t>
+      </w:r>
+    </w:p>
+    <w:p>
+      <w:pPr>
+        <w:tabs>
+          <w:tab w:val="left" w:pos="560"/>
+          <w:tab w:val="left" w:pos="1120"/>
+          <w:tab w:val="left" w:pos="1680"/>
+          <w:tab w:val="left" w:pos="2240"/>
+          <w:tab w:val="left" w:pos="2800"/>
+          <w:tab w:val="left" w:pos="3360"/>
+          <w:tab w:val="left" w:pos="3920"/>
+          <w:tab w:val="left" w:pos="4480"/>
+          <w:tab w:val="left" w:pos="5040"/>
+          <w:tab w:val="left" w:pos="5600"/>
+          <w:tab w:val="left" w:pos="6160"/>
+          <w:tab w:val="left" w:pos="6720"/>
+        </w:tabs>
+        <w:autoSpaceDE w:val="0"/>
+        <w:autoSpaceDN w:val="0"/>
+        <w:adjustRightInd w:val="0"/>
+        <w:rPr>
+          <w:rFonts w:ascii="Helvetica" w:hAnsi="Helvetica" w:cs="Helvetica"/>
+          <w:color w:val="000000"/>
+          <w:lang w:eastAsia="zh-CN"/>
+        </w:rPr>
+      </w:pPr>
+      <w:r>
+        <w:rPr>
+          <w:rFonts w:ascii="Wingdings" w:hAnsi="Wingdings" w:cs="Wingdings"/>
+          <w:color w:val="000000"/>
+          <w:lang w:eastAsia="zh-CN"/>
+        </w:rPr>
+        <w:tab/>
+      </w:r>
+      <w:r>
+        <w:rPr>
+          <w:rFonts w:ascii="Wingdings" w:hAnsi="Wingdings" w:cs="Wingdings"/>
+          <w:color w:val="000000"/>
+        </w:rPr>
+        <w:t></w:t>
+      </w:r>
+      <w:r>
+        <w:rPr>
+          <w:rFonts w:ascii="Wingdings" w:hAnsi="Wingdings" w:cs="Wingdings"/>
+          <w:color w:val="000000"/>
+        </w:rPr>
+        <w:t></w:t>
+      </w:r>
+      <w:proofErr w:type="spellStart"/>
+      <w:r>
+        <w:rPr>
+          <w:rFonts w:ascii="Helvetica" w:hAnsi="Helvetica" w:cs="Helvetica"/>
+          <w:color w:val="000000"/>
+        </w:rPr>
+        <w:t>输入数据或前提</w:t>
+      </w:r>
+      <w:proofErr w:type="spellEnd"/>
+      <w:r>
+        <w:rPr>
+          <w:rFonts w:ascii="Helvetica" w:hAnsi="Helvetica" w:cs="Helvetica"/>
+          <w:color w:val="000000"/>
+        </w:rPr>
+        <w:t>：</w:t>
+      </w:r>
+    </w:p>
+    <w:p>
+      <w:pPr>
+        <w:tabs>
+          <w:tab w:val="left" w:pos="560"/>
+          <w:tab w:val="left" w:pos="1120"/>
+          <w:tab w:val="left" w:pos="1680"/>
+          <w:tab w:val="left" w:pos="2240"/>
+          <w:tab w:val="left" w:pos="2800"/>
+          <w:tab w:val="left" w:pos="3360"/>
+          <w:tab w:val="left" w:pos="3920"/>
+          <w:tab w:val="left" w:pos="4480"/>
+          <w:tab w:val="left" w:pos="5040"/>
+          <w:tab w:val="left" w:pos="5600"/>
+          <w:tab w:val="left" w:pos="6160"/>
+          <w:tab w:val="left" w:pos="6720"/>
+        </w:tabs>
+        <w:autoSpaceDE w:val="0"/>
+        <w:autoSpaceDN w:val="0"/>
+        <w:adjustRightInd w:val="0"/>
+        <w:rPr>
+          <w:rFonts w:ascii="Helvetica" w:hAnsi="Helvetica" w:cs="Helvetica"/>
+          <w:color w:val="000000"/>
+        </w:rPr>
+      </w:pPr>
+      <w:r>
+        <w:rPr>
+          <w:rFonts w:ascii="Helvetica" w:hAnsi="Helvetica" w:cs="Helvetica"/>
+          <w:color w:val="000000"/>
+        </w:rPr>
+        <w:tab/>
+      </w:r>
+      <w:r>
+        <w:rPr>
+          <w:rFonts w:ascii="Helvetica" w:hAnsi="Helvetica" w:cs="Helvetica"/>
+          <w:color w:val="000000"/>
+        </w:rPr>
+        <w:tab/>
+      </w:r>
+      <w:proofErr w:type="spellStart"/>
+      <w:r>
+        <w:rPr>
+          <w:rFonts w:ascii="Helvetica" w:hAnsi="Helvetica" w:cs="Helvetica"/>
+          <w:color w:val="000000"/>
+        </w:rPr>
+        <w:t>前提</w:t>
+      </w:r>
+      <w:proofErr w:type="spellEnd"/>
+      <w:r>
+        <w:rPr>
+          <w:rFonts w:ascii="Helvetica" w:hAnsi="Helvetica" w:cs="Helvetica"/>
+          <w:color w:val="000000"/>
+        </w:rPr>
+        <w:t>：</w:t>
+      </w:r>
+    </w:p>
+    <w:p>
+      <w:pPr>
+        <w:tabs>
+          <w:tab w:val="left" w:pos="560"/>
+          <w:tab w:val="left" w:pos="1120"/>
+          <w:tab w:val="left" w:pos="1680"/>
+          <w:tab w:val="left" w:pos="2240"/>
+          <w:tab w:val="left" w:pos="2800"/>
+          <w:tab w:val="left" w:pos="3360"/>
+          <w:tab w:val="left" w:pos="3920"/>
+          <w:tab w:val="left" w:pos="4480"/>
+          <w:tab w:val="left" w:pos="5040"/>
+          <w:tab w:val="left" w:pos="5600"/>
+          <w:tab w:val="left" w:pos="6160"/>
+          <w:tab w:val="left" w:pos="6720"/>
+        </w:tabs>
+        <w:autoSpaceDE w:val="0"/>
+        <w:autoSpaceDN w:val="0"/>
+        <w:adjustRightInd w:val="0"/>
+        <w:rPr>
+          <w:rFonts w:ascii="Helvetica" w:hAnsi="Helvetica" w:cs="Helvetica" w:hint="eastAsia"/>
+          <w:color w:val="000000"/>
+        </w:rPr>
+      </w:pPr>
+      <w:r>
+        <w:rPr>
+          <w:rFonts w:ascii="Helvetica" w:hAnsi="Helvetica" w:cs="Helvetica"/>
+          <w:color w:val="000000"/>
+        </w:rPr>
+        <w:tab/>
+      </w:r>
+      <w:r>
+        <w:rPr>
+          <w:rFonts w:ascii="Helvetica" w:hAnsi="Helvetica" w:cs="Helvetica"/>
+          <w:color w:val="000000"/>
+        </w:rPr>
+        <w:tab/>
+      </w:r>
+      <w:proofErr w:type="spellStart"/>
+      <w:r>
+        <w:rPr>
+          <w:rFonts w:ascii="Helvetica" w:hAnsi="Helvetica" w:cs="Helvetica"/>
+          <w:color w:val="000000"/>
+        </w:rPr>
+        <w:t>输入：</w:t>
+      </w:r>
+      <w:r>
+        <w:rPr>
+          <w:rFonts w:ascii="Helvetica" w:hAnsi="Helvetica" w:cs="Helvetica"/>
+          <w:color w:val="000000"/>
+        </w:rPr>
+        <w:t>登录</w:t>
+      </w:r>
+      <w:r>
+        <w:rPr>
+          <w:rFonts w:ascii="Helvetica" w:hAnsi="Helvetica" w:cs="Helvetica"/>
+          <w:color w:val="000000"/>
+        </w:rPr>
+        <w:t>admin</w:t>
+      </w:r>
+      <w:proofErr w:type="spellEnd"/>
+    </w:p>
+    <w:p>
+      <w:pPr>
+        <w:tabs>
+          <w:tab w:val="left" w:pos="560"/>
+          <w:tab w:val="left" w:pos="1120"/>
+          <w:tab w:val="left" w:pos="1680"/>
+          <w:tab w:val="left" w:pos="2240"/>
+          <w:tab w:val="left" w:pos="2800"/>
+          <w:tab w:val="left" w:pos="3360"/>
+          <w:tab w:val="left" w:pos="3920"/>
+          <w:tab w:val="left" w:pos="4480"/>
+          <w:tab w:val="left" w:pos="5040"/>
+          <w:tab w:val="left" w:pos="5600"/>
+          <w:tab w:val="left" w:pos="6160"/>
+          <w:tab w:val="left" w:pos="6720"/>
+        </w:tabs>
+        <w:autoSpaceDE w:val="0"/>
+        <w:autoSpaceDN w:val="0"/>
+        <w:adjustRightInd w:val="0"/>
+        <w:rPr>
+          <w:rFonts w:ascii="Helvetica" w:hAnsi="Helvetica" w:cs="Helvetica"/>
+          <w:color w:val="000000"/>
+        </w:rPr>
+      </w:pPr>
+      <w:r>
+        <w:rPr>
+          <w:rFonts w:ascii="Wingdings" w:hAnsi="Wingdings" w:cs="Wingdings"/>
+          <w:color w:val="000000"/>
+          <w:lang w:eastAsia="zh-CN"/>
+        </w:rPr>
+        <w:tab/>
+      </w:r>
+      <w:r>
+        <w:rPr>
+          <w:rFonts w:ascii="Wingdings" w:hAnsi="Wingdings" w:cs="Wingdings"/>
+          <w:color w:val="000000"/>
+        </w:rPr>
+        <w:t></w:t>
+      </w:r>
+      <w:r>
+        <w:rPr>
+          <w:rFonts w:ascii="Wingdings" w:hAnsi="Wingdings" w:cs="Wingdings"/>
+          <w:color w:val="000000"/>
+        </w:rPr>
+        <w:t></w:t>
+      </w:r>
+      <w:proofErr w:type="spellStart"/>
+      <w:r>
+        <w:rPr>
+          <w:rFonts w:ascii="Helvetica" w:hAnsi="Helvetica" w:cs="Helvetica"/>
+          <w:color w:val="000000"/>
+        </w:rPr>
+        <w:t>具体步骤描述</w:t>
+      </w:r>
+      <w:proofErr w:type="spellEnd"/>
+      <w:r>
+        <w:rPr>
+          <w:rFonts w:ascii="Helvetica" w:hAnsi="Helvetica" w:cs="Helvetica"/>
+          <w:color w:val="000000"/>
+        </w:rPr>
+        <w:t>：</w:t>
+      </w:r>
+    </w:p>
+    <w:p>
+      <w:pPr>
+        <w:tabs>
+          <w:tab w:val="left" w:pos="560"/>
+          <w:tab w:val="left" w:pos="1120"/>
+          <w:tab w:val="left" w:pos="1680"/>
+          <w:tab w:val="left" w:pos="2240"/>
+          <w:tab w:val="left" w:pos="2800"/>
+          <w:tab w:val="left" w:pos="3360"/>
+          <w:tab w:val="left" w:pos="3920"/>
+          <w:tab w:val="left" w:pos="4480"/>
+          <w:tab w:val="left" w:pos="5040"/>
+          <w:tab w:val="left" w:pos="5600"/>
+          <w:tab w:val="left" w:pos="6160"/>
+          <w:tab w:val="left" w:pos="6720"/>
+        </w:tabs>
+        <w:autoSpaceDE w:val="0"/>
+        <w:autoSpaceDN w:val="0"/>
+        <w:adjustRightInd w:val="0"/>
+        <w:rPr>
+          <w:rFonts w:ascii="Helvetica" w:hAnsi="Helvetica" w:cs="Helvetica"/>
+          <w:color w:val="000000"/>
+        </w:rPr>
+      </w:pPr>
+      <w:r>
+        <w:rPr>
+          <w:rFonts w:ascii="Helvetica" w:hAnsi="Helvetica" w:cs="Helvetica"/>
+          <w:color w:val="000000"/>
+          <w:lang w:eastAsia="zh-CN"/>
+        </w:rPr>
+        <w:tab/>
+      </w:r>
+      <w:r>
+        <w:rPr>
+          <w:rFonts w:ascii="Helvetica" w:hAnsi="Helvetica" w:cs="Helvetica"/>
+          <w:color w:val="000000"/>
+          <w:lang w:eastAsia="zh-CN"/>
+        </w:rPr>
+        <w:tab/>
+      </w:r>
+      <w:r>
+        <w:rPr>
+          <w:rFonts w:ascii="Helvetica" w:hAnsi="Helvetica" w:cs="Helvetica"/>
+          <w:color w:val="000000"/>
+        </w:rPr>
+        <w:t xml:space="preserve">1) </w:t>
+      </w:r>
+      <w:proofErr w:type="spellStart"/>
+      <w:r>
+        <w:rPr>
+          <w:rFonts w:ascii="Helvetica" w:hAnsi="Helvetica" w:cs="Helvetica"/>
+          <w:color w:val="000000"/>
+        </w:rPr>
+        <w:t>输入如下图所示</w:t>
+      </w:r>
+      <w:proofErr w:type="spellEnd"/>
+      <w:r>
+        <w:rPr>
+          <w:rFonts w:ascii="Helvetica" w:hAnsi="Helvetica" w:cs="Helvetica"/>
+          <w:color w:val="000000"/>
+        </w:rPr>
+        <w:t>：</w:t>
+      </w:r>
+    </w:p>
+    <w:p>
+      <w:pPr>
+        <w:tabs>
+          <w:tab w:val="left" w:pos="560"/>
+          <w:tab w:val="left" w:pos="1120"/>
+          <w:tab w:val="left" w:pos="1680"/>
+          <w:tab w:val="left" w:pos="2240"/>
+          <w:tab w:val="left" w:pos="2800"/>
+          <w:tab w:val="left" w:pos="3360"/>
+          <w:tab w:val="left" w:pos="3920"/>
+          <w:tab w:val="left" w:pos="4480"/>
+          <w:tab w:val="left" w:pos="5040"/>
+          <w:tab w:val="left" w:pos="5600"/>
+          <w:tab w:val="left" w:pos="6160"/>
+          <w:tab w:val="left" w:pos="6720"/>
+        </w:tabs>
+        <w:autoSpaceDE w:val="0"/>
+        <w:autoSpaceDN w:val="0"/>
+        <w:adjustRightInd w:val="0"/>
+        <w:rPr>
+          <w:rFonts w:ascii="Helvetica" w:hAnsi="Helvetica" w:cs="Helvetica"/>
+          <w:color w:val="000000"/>
+          <w:lang w:eastAsia="zh-CN"/>
+        </w:rPr>
+      </w:pPr>
+      <w:r>
+        <w:rPr>
+          <w:rFonts w:ascii="Helvetica" w:hAnsi="Helvetica" w:cs="Helvetica"/>
+          <w:color w:val="000000"/>
+        </w:rPr>
+        <w:lastRenderedPageBreak/>
+        <w:tab/>
+      </w:r>
+      <w:r>
+        <w:rPr>
+          <w:rFonts w:ascii="Helvetica" w:hAnsi="Helvetica" w:cs="Helvetica"/>
+          <w:color w:val="000000"/>
+        </w:rPr>
+        <w:tab/>
+      </w:r>
+      <w:r>
+        <w:rPr>
+          <w:rFonts w:ascii="Helvetica" w:hAnsi="Helvetica" w:cs="Helvetica"/>
+          <w:color w:val="000000"/>
+        </w:rPr>
+        <w:tab/>
+      </w:r>
+      <w:r>
+        <w:rPr>
+          <w:rFonts w:ascii="Helvetica" w:hAnsi="Helvetica" w:cs="Helvetica"/>
+          <w:color w:val="000000"/>
+        </w:rPr>
+        <w:drawing>
+          <wp:inline distT="0" distB="0" distL="0" distR="0" wp14:anchorId="06C64871" wp14:editId="3A1D9B36">
+            <wp:extent cx="4178279" cy="4847992"/>
+            <wp:effectExtent l="0" t="0" r="0" b="3810"/>
+            <wp:docPr id="13" name="图片 13"/>
+            <wp:cNvGraphicFramePr>
+              <a:graphicFrameLocks xmlns:a="http://schemas.openxmlformats.org/drawingml/2006/main" noChangeAspect="1"/>
+            </wp:cNvGraphicFramePr>
+            <a:graphic xmlns:a="http://schemas.openxmlformats.org/drawingml/2006/main">
+              <a:graphicData uri="http://schemas.openxmlformats.org/drawingml/2006/picture">
+                <pic:pic xmlns:pic="http://schemas.openxmlformats.org/drawingml/2006/picture">
+                  <pic:nvPicPr>
+                    <pic:cNvPr id="1" name=""/>
+                    <pic:cNvPicPr/>
+                  </pic:nvPicPr>
+                  <pic:blipFill>
+                    <a:blip r:embed="rId41"/>
+                    <a:stretch>
+                      <a:fillRect/>
+                    </a:stretch>
+                  </pic:blipFill>
+                  <pic:spPr>
+                    <a:xfrm>
+                      <a:off x="0" y="0"/>
+                      <a:ext cx="4178279" cy="4847992"/>
+                    </a:xfrm>
+                    <a:prstGeom prst="rect">
+                      <a:avLst/>
+                    </a:prstGeom>
+                  </pic:spPr>
+                </pic:pic>
+              </a:graphicData>
+            </a:graphic>
+          </wp:inline>
+        </w:drawing>
+      </w:r>
+    </w:p>
+    <w:p>
+      <w:pPr>
+        <w:tabs>
+          <w:tab w:val="left" w:pos="560"/>
+          <w:tab w:val="left" w:pos="1120"/>
+          <w:tab w:val="left" w:pos="1680"/>
+          <w:tab w:val="left" w:pos="2240"/>
+          <w:tab w:val="left" w:pos="2800"/>
+          <w:tab w:val="left" w:pos="3360"/>
+          <w:tab w:val="left" w:pos="3920"/>
+          <w:tab w:val="left" w:pos="4480"/>
+          <w:tab w:val="left" w:pos="5040"/>
+          <w:tab w:val="left" w:pos="5600"/>
+          <w:tab w:val="left" w:pos="6160"/>
+          <w:tab w:val="left" w:pos="6720"/>
+        </w:tabs>
+        <w:autoSpaceDE w:val="0"/>
+        <w:autoSpaceDN w:val="0"/>
+        <w:adjustRightInd w:val="0"/>
+        <w:rPr>
+          <w:rFonts w:ascii="Helvetica" w:hAnsi="Helvetica" w:cs="Helvetica" w:hint="eastAsia"/>
+          <w:color w:val="000000"/>
+          <w:lang w:eastAsia="zh-CN"/>
+        </w:rPr>
+      </w:pPr>
+      <w:r>
+        <w:rPr>
+          <w:rFonts w:ascii="Helvetica" w:hAnsi="Helvetica" w:cs="Helvetica" w:hint="eastAsia"/>
+          <w:color w:val="000000"/>
+        </w:rPr>
+        <w:tab/>
+      </w:r>
+      <w:r>
+        <w:rPr>
+          <w:rFonts w:ascii="Wingdings" w:hAnsi="Wingdings" w:cs="Wingdings"/>
+          <w:color w:val="000000"/>
+        </w:rPr>
+        <w:t></w:t>
+      </w:r>
+      <w:r>
+        <w:rPr>
+          <w:rFonts w:ascii="Wingdings" w:hAnsi="Wingdings" w:cs="Wingdings"/>
+          <w:color w:val="000000"/>
+        </w:rPr>
+        <w:t></w:t>
+      </w:r>
+      <w:proofErr w:type="spellStart"/>
+      <w:r>
+        <w:rPr>
+          <w:rFonts w:ascii="Helvetica" w:hAnsi="Helvetica" w:cs="Helvetica"/>
+          <w:color w:val="000000"/>
+        </w:rPr>
+        <w:t>期望结果</w:t>
+      </w:r>
+      <w:proofErr w:type="spellEnd"/>
+      <w:r>
+        <w:rPr>
+          <w:rFonts w:ascii="Helvetica" w:hAnsi="Helvetica" w:cs="Helvetica"/>
+          <w:color w:val="000000"/>
+        </w:rPr>
+        <w:t>：</w:t>
+      </w:r>
+      <w:r>
+        <w:rPr>
+          <w:rFonts w:ascii="Helvetica" w:hAnsi="Helvetica" w:cs="Helvetica" w:hint="eastAsia"/>
+          <w:color w:val="000000"/>
+          <w:lang w:eastAsia="zh-CN"/>
+        </w:rPr>
+        <w:t>成功登陆</w:t>
+      </w:r>
+      <w:r>
+        <w:rPr>
+          <w:rFonts w:ascii="Helvetica" w:hAnsi="Helvetica" w:cs="Helvetica"/>
+          <w:color w:val="000000"/>
+          <w:lang w:eastAsia="zh-CN"/>
+        </w:rPr>
+        <w:t>后台</w:t>
+      </w:r>
+    </w:p>
+    <w:p>
+      <w:pPr>
+        <w:tabs>
+          <w:tab w:val="left" w:pos="560"/>
+          <w:tab w:val="left" w:pos="1120"/>
+          <w:tab w:val="left" w:pos="1680"/>
+          <w:tab w:val="left" w:pos="2240"/>
+          <w:tab w:val="left" w:pos="2800"/>
+          <w:tab w:val="left" w:pos="3360"/>
+          <w:tab w:val="left" w:pos="3920"/>
+          <w:tab w:val="left" w:pos="4480"/>
+          <w:tab w:val="left" w:pos="5040"/>
+          <w:tab w:val="left" w:pos="5600"/>
+          <w:tab w:val="left" w:pos="6160"/>
+          <w:tab w:val="left" w:pos="6720"/>
+        </w:tabs>
+        <w:autoSpaceDE w:val="0"/>
+        <w:autoSpaceDN w:val="0"/>
+        <w:adjustRightInd w:val="0"/>
+        <w:rPr>
+          <w:rFonts w:ascii="Helvetica" w:hAnsi="Helvetica" w:cs="Helvetica" w:hint="eastAsia"/>
+          <w:color w:val="000000"/>
+        </w:rPr>
+      </w:pPr>
+      <w:r>
+        <w:rPr>
+          <w:rFonts w:ascii="Helvetica" w:hAnsi="Helvetica" w:cs="Helvetica" w:hint="eastAsia"/>
+          <w:color w:val="000000"/>
+        </w:rPr>
+        <w:tab/>
+      </w:r>
+      <w:r>
+        <w:rPr>
+          <w:rFonts w:ascii="Wingdings" w:hAnsi="Wingdings" w:cs="Wingdings"/>
+          <w:color w:val="000000"/>
+        </w:rPr>
+        <w:t></w:t>
+      </w:r>
+      <w:r>
+        <w:rPr>
+          <w:rFonts w:ascii="Wingdings" w:hAnsi="Wingdings" w:cs="Wingdings"/>
+          <w:color w:val="000000"/>
+        </w:rPr>
+        <w:t></w:t>
+      </w:r>
+      <w:proofErr w:type="spellStart"/>
+      <w:r>
+        <w:rPr>
+          <w:rFonts w:ascii="Helvetica" w:hAnsi="Helvetica" w:cs="Helvetica"/>
+          <w:color w:val="000000"/>
+        </w:rPr>
+        <w:t>测试结果：</w:t>
+      </w:r>
+      <w:r>
+        <w:rPr>
+          <w:rFonts w:ascii="Helvetica" w:hAnsi="Helvetica" w:cs="Helvetica" w:hint="eastAsia"/>
+          <w:color w:val="000000"/>
+        </w:rPr>
+        <w:t>致命问题</w:t>
+      </w:r>
+      <w:proofErr w:type="spellEnd"/>
+    </w:p>
+    <w:p>
+      <w:pPr>
+        <w:tabs>
+          <w:tab w:val="left" w:pos="560"/>
+          <w:tab w:val="left" w:pos="1120"/>
+          <w:tab w:val="left" w:pos="1680"/>
+          <w:tab w:val="left" w:pos="2240"/>
+          <w:tab w:val="left" w:pos="2800"/>
+          <w:tab w:val="left" w:pos="3360"/>
+          <w:tab w:val="left" w:pos="3920"/>
+          <w:tab w:val="left" w:pos="4480"/>
+          <w:tab w:val="left" w:pos="5040"/>
+          <w:tab w:val="left" w:pos="5600"/>
+          <w:tab w:val="left" w:pos="6160"/>
+          <w:tab w:val="left" w:pos="6720"/>
+        </w:tabs>
+        <w:autoSpaceDE w:val="0"/>
+        <w:autoSpaceDN w:val="0"/>
+        <w:adjustRightInd w:val="0"/>
+        <w:rPr>
+          <w:rFonts w:ascii="Helvetica" w:hAnsi="Helvetica" w:cs="Helvetica"/>
+          <w:color w:val="000000"/>
+        </w:rPr>
+      </w:pPr>
+      <w:r>
+        <w:rPr>
+          <w:rFonts w:ascii="Helvetica" w:hAnsi="Helvetica" w:cs="Helvetica" w:hint="eastAsia"/>
+          <w:color w:val="000000"/>
+        </w:rPr>
+        <w:lastRenderedPageBreak/>
+        <w:tab/>
+      </w:r>
+      <w:r>
+        <w:rPr>
+          <w:rFonts w:ascii="Helvetica" w:hAnsi="Helvetica" w:cs="Helvetica" w:hint="eastAsia"/>
+          <w:color w:val="000000"/>
+        </w:rPr>
+        <w:tab/>
+      </w:r>
+      <w:r>
+        <w:rPr>
+          <w:rFonts w:ascii="Helvetica" w:hAnsi="Helvetica" w:cs="Helvetica" w:hint="eastAsia"/>
+          <w:color w:val="000000"/>
+        </w:rPr>
+        <w:tab/>
+      </w:r>
+      <w:r>
+        <w:rPr>
+          <w:rFonts w:ascii="Helvetica" w:hAnsi="Helvetica" w:cs="Helvetica"/>
+          <w:color w:val="000000"/>
+        </w:rPr>
+        <w:drawing>
+          <wp:inline distT="0" distB="0" distL="0" distR="0" wp14:anchorId="22EDA8BA" wp14:editId="60A4DC6D">
+            <wp:extent cx="4159250" cy="5533792"/>
+            <wp:effectExtent l="0" t="0" r="6350" b="3810"/>
+            <wp:docPr id="31" name="图片 31"/>
+            <wp:cNvGraphicFramePr>
+              <a:graphicFrameLocks xmlns:a="http://schemas.openxmlformats.org/drawingml/2006/main" noChangeAspect="1"/>
+            </wp:cNvGraphicFramePr>
+            <a:graphic xmlns:a="http://schemas.openxmlformats.org/drawingml/2006/main">
+              <a:graphicData uri="http://schemas.openxmlformats.org/drawingml/2006/picture">
+                <pic:pic xmlns:pic="http://schemas.openxmlformats.org/drawingml/2006/picture">
+                  <pic:nvPicPr>
+                    <pic:cNvPr id="1" name=""/>
+                    <pic:cNvPicPr/>
+                  </pic:nvPicPr>
+                  <pic:blipFill>
+                    <a:blip r:embed="rId42"/>
+                    <a:stretch>
+                      <a:fillRect/>
+                    </a:stretch>
+                  </pic:blipFill>
+                  <pic:spPr>
+                    <a:xfrm>
+                      <a:off x="0" y="0"/>
+                      <a:ext cx="4159250" cy="5533792"/>
+                    </a:xfrm>
+                    <a:prstGeom prst="rect">
+                      <a:avLst/>
+                    </a:prstGeom>
+                  </pic:spPr>
+                </pic:pic>
+              </a:graphicData>
+            </a:graphic>
+          </wp:inline>
+        </w:drawing>
+      </w:r>
+    </w:p>
+    <w:p>
+      <w:pPr>
+        <w:tabs>
+          <w:tab w:val="left" w:pos="560"/>
+          <w:tab w:val="left" w:pos="1120"/>
+          <w:tab w:val="left" w:pos="1680"/>
+          <w:tab w:val="left" w:pos="2240"/>
+          <w:tab w:val="left" w:pos="2800"/>
+          <w:tab w:val="left" w:pos="3360"/>
+          <w:tab w:val="left" w:pos="3920"/>
+          <w:tab w:val="left" w:pos="4480"/>
+          <w:tab w:val="left" w:pos="5040"/>
+          <w:tab w:val="left" w:pos="5600"/>
+          <w:tab w:val="left" w:pos="6160"/>
+          <w:tab w:val="left" w:pos="6720"/>
+        </w:tabs>
+        <w:autoSpaceDE w:val="0"/>
+        <w:autoSpaceDN w:val="0"/>
+        <w:adjustRightInd w:val="0"/>
+        <w:rPr>
+          <w:rFonts w:ascii="Helvetica" w:hAnsi="Helvetica" w:cs="Helvetica"/>
+          <w:color w:val="000000"/>
+          <w:lang w:eastAsia="zh-CN"/>
+        </w:rPr>
+      </w:pPr>
     </w:p>
     <w:p>
       <w:pPr>
@@ -24939,7 +26098,7 @@
           <w:lang w:eastAsia="zh-CN"/>
         </w:rPr>
       </w:pPr>
-      <w:bookmarkStart w:id="37" w:name="_Toc451381395"/>
+      <w:bookmarkStart w:id="38" w:name="_Toc451443414"/>
       <w:r>
         <w:rPr>
           <w:rFonts w:hint="eastAsia"/>
@@ -24957,7 +26116,7 @@
         </w:rPr>
         <w:t>分析摘要</w:t>
       </w:r>
-      <w:bookmarkEnd w:id="37"/>
+      <w:bookmarkEnd w:id="38"/>
     </w:p>
     <w:p>
       <w:pPr>
@@ -24969,7 +26128,7 @@
           <w:lang w:eastAsia="zh-CN"/>
         </w:rPr>
       </w:pPr>
-      <w:bookmarkStart w:id="38" w:name="_Toc451381396"/>
+      <w:bookmarkStart w:id="39" w:name="_Toc451443415"/>
       <w:r>
         <w:rPr>
           <w:b w:val="0"/>
@@ -25009,7 +26168,7 @@
         </w:rPr>
         <w:t>结果对比</w:t>
       </w:r>
-      <w:bookmarkEnd w:id="38"/>
+      <w:bookmarkEnd w:id="39"/>
     </w:p>
     <w:p>
       <w:pPr>
@@ -25051,7 +26210,7 @@
           <w:lang w:eastAsia="zh-CN"/>
         </w:rPr>
       </w:pPr>
-      <w:bookmarkStart w:id="39" w:name="_Toc451381397"/>
+      <w:bookmarkStart w:id="40" w:name="_Toc451443416"/>
       <w:r>
         <w:rPr>
           <w:b w:val="0"/>
@@ -25084,7 +26243,7 @@
         </w:rPr>
         <w:t>能力</w:t>
       </w:r>
-      <w:bookmarkEnd w:id="39"/>
+      <w:bookmarkEnd w:id="40"/>
     </w:p>
     <w:p>
       <w:pPr>
@@ -25096,7 +26255,7 @@
           <w:lang w:eastAsia="zh-CN"/>
         </w:rPr>
       </w:pPr>
-      <w:bookmarkStart w:id="40" w:name="_Toc451381398"/>
+      <w:bookmarkStart w:id="41" w:name="_Toc451443417"/>
       <w:r>
         <w:rPr>
           <w:b w:val="0"/>
@@ -25137,7 +26296,7 @@
         </w:rPr>
         <w:t>和限制</w:t>
       </w:r>
-      <w:bookmarkEnd w:id="40"/>
+      <w:bookmarkEnd w:id="41"/>
     </w:p>
     <w:p>
       <w:pPr>
@@ -25150,7 +26309,7 @@
           <w:lang w:eastAsia="zh-CN"/>
         </w:rPr>
       </w:pPr>
-      <w:bookmarkStart w:id="41" w:name="_Toc451381399"/>
+      <w:bookmarkStart w:id="42" w:name="_Toc451443418"/>
       <w:r>
         <w:rPr>
           <w:b w:val="0"/>
@@ -25182,7 +26341,7 @@
         </w:rPr>
         <w:t>建议</w:t>
       </w:r>
-      <w:bookmarkEnd w:id="41"/>
+      <w:bookmarkEnd w:id="42"/>
     </w:p>
     <w:p>
       <w:pPr>
@@ -25194,7 +26353,7 @@
           <w:lang w:eastAsia="zh-CN"/>
         </w:rPr>
       </w:pPr>
-      <w:bookmarkStart w:id="42" w:name="_Toc451381400"/>
+      <w:bookmarkStart w:id="43" w:name="_Toc451443419"/>
       <w:r>
         <w:rPr>
           <w:b w:val="0"/>
@@ -25226,7 +26385,7 @@
         </w:rPr>
         <w:t>评价</w:t>
       </w:r>
-      <w:bookmarkEnd w:id="42"/>
+      <w:bookmarkEnd w:id="43"/>
     </w:p>
     <w:p>
       <w:pPr>
@@ -25235,7 +26394,7 @@
           <w:lang w:eastAsia="zh-CN"/>
         </w:rPr>
       </w:pPr>
-      <w:bookmarkStart w:id="43" w:name="_Toc451381401"/>
+      <w:bookmarkStart w:id="44" w:name="_Toc451443420"/>
       <w:r>
         <w:rPr>
           <w:rFonts w:hint="eastAsia"/>
@@ -25259,7 +26418,7 @@
         </w:rPr>
         <w:t>资源消耗</w:t>
       </w:r>
-      <w:bookmarkEnd w:id="43"/>
+      <w:bookmarkEnd w:id="44"/>
     </w:p>
     <w:p>
       <w:pPr>
@@ -25277,10 +26436,10 @@
     </w:p>
     <w:p/>
     <w:sectPr>
-      <w:headerReference w:type="even" r:id="rId41"/>
-      <w:headerReference w:type="default" r:id="rId42"/>
-      <w:footerReference w:type="even" r:id="rId43"/>
-      <w:footerReference w:type="default" r:id="rId44"/>
+      <w:headerReference w:type="even" r:id="rId43"/>
+      <w:headerReference w:type="default" r:id="rId44"/>
+      <w:footerReference w:type="even" r:id="rId45"/>
+      <w:footerReference w:type="default" r:id="rId46"/>
       <w:pgSz w:w="11906" w:h="16838"/>
       <w:pgMar w:top="1440" w:right="1800" w:bottom="1440" w:left="1800" w:header="851" w:footer="992" w:gutter="0"/>
       <w:cols w:space="425"/>
